--- a/开发估算.docx
+++ b/开发估算.docx
@@ -13,9 +13,6 @@
     <w:p>
       <w:pPr>
         <w:pStyle w:val="2"/>
-        <w:rPr>
-          <w:rFonts w:hint="eastAsia"/>
-        </w:rPr>
       </w:pPr>
       <w:r>
         <w:rPr>
@@ -91,19 +88,301 @@
       <w:pPr>
         <w:pStyle w:val="a3"/>
         <w:ind w:left="885" w:firstLineChars="0" w:firstLine="0"/>
-      </w:pPr>
-      <w:r>
+        <w:rPr>
+          <w:sz w:val="24"/>
+          <w:szCs w:val="24"/>
+        </w:rPr>
+      </w:pPr>
+      <w:r>
+        <w:rPr>
+          <w:sz w:val="24"/>
+          <w:szCs w:val="24"/>
+        </w:rPr>
         <w:t>UFP=</w:t>
       </w:r>
+      <m:oMath>
+        <m:sSub>
+          <m:sSubPr>
+            <m:ctrlPr>
+              <w:rPr>
+                <w:rFonts w:ascii="Cambria Math" w:hAnsi="Cambria Math"/>
+                <w:sz w:val="24"/>
+                <w:szCs w:val="24"/>
+              </w:rPr>
+            </m:ctrlPr>
+          </m:sSubPr>
+          <m:e>
+            <m:r>
+              <w:rPr>
+                <w:rFonts w:ascii="Cambria Math" w:hAnsi="Cambria Math"/>
+                <w:sz w:val="24"/>
+                <w:szCs w:val="24"/>
+              </w:rPr>
+              <m:t>a</m:t>
+            </m:r>
+          </m:e>
+          <m:sub>
+            <m:r>
+              <w:rPr>
+                <w:rFonts w:ascii="Cambria Math" w:hAnsi="Cambria Math"/>
+                <w:sz w:val="24"/>
+                <w:szCs w:val="24"/>
+              </w:rPr>
+              <m:t>1</m:t>
+            </m:r>
+          </m:sub>
+        </m:sSub>
+      </m:oMath>
+      <w:r>
+        <w:rPr>
+          <w:sz w:val="24"/>
+          <w:szCs w:val="24"/>
+        </w:rPr>
+        <w:t>*</w:t>
+      </w:r>
+      <w:proofErr w:type="spellStart"/>
+      <w:r>
+        <w:rPr>
+          <w:sz w:val="24"/>
+          <w:szCs w:val="24"/>
+        </w:rPr>
+        <w:t>Inp</w:t>
+      </w:r>
+      <w:proofErr w:type="spellEnd"/>
+      <w:r>
+        <w:rPr>
+          <w:sz w:val="24"/>
+          <w:szCs w:val="24"/>
+        </w:rPr>
+        <w:t>+</w:t>
+      </w:r>
+      <m:oMath>
+        <m:sSub>
+          <m:sSubPr>
+            <m:ctrlPr>
+              <w:rPr>
+                <w:rFonts w:ascii="Cambria Math" w:hAnsi="Cambria Math"/>
+                <w:sz w:val="24"/>
+                <w:szCs w:val="24"/>
+              </w:rPr>
+            </m:ctrlPr>
+          </m:sSubPr>
+          <m:e>
+            <m:r>
+              <w:rPr>
+                <w:rFonts w:ascii="Cambria Math" w:hAnsi="Cambria Math"/>
+                <w:sz w:val="24"/>
+                <w:szCs w:val="24"/>
+              </w:rPr>
+              <m:t>a</m:t>
+            </m:r>
+          </m:e>
+          <m:sub>
+            <m:r>
+              <w:rPr>
+                <w:rFonts w:ascii="Cambria Math" w:hAnsi="Cambria Math"/>
+                <w:sz w:val="24"/>
+                <w:szCs w:val="24"/>
+              </w:rPr>
+              <m:t>2</m:t>
+            </m:r>
+          </m:sub>
+        </m:sSub>
+      </m:oMath>
+      <w:r>
+        <w:rPr>
+          <w:rFonts w:hint="eastAsia"/>
+          <w:sz w:val="24"/>
+          <w:szCs w:val="24"/>
+        </w:rPr>
+        <w:t>*</w:t>
+      </w:r>
+      <w:r>
+        <w:rPr>
+          <w:sz w:val="24"/>
+          <w:szCs w:val="24"/>
+        </w:rPr>
+        <w:t>Out+</w:t>
+      </w:r>
+      <m:oMath>
+        <m:sSub>
+          <m:sSubPr>
+            <m:ctrlPr>
+              <w:rPr>
+                <w:rFonts w:ascii="Cambria Math" w:hAnsi="Cambria Math"/>
+                <w:sz w:val="24"/>
+                <w:szCs w:val="24"/>
+              </w:rPr>
+            </m:ctrlPr>
+          </m:sSubPr>
+          <m:e>
+            <m:r>
+              <w:rPr>
+                <w:rFonts w:ascii="Cambria Math" w:hAnsi="Cambria Math"/>
+                <w:sz w:val="24"/>
+                <w:szCs w:val="24"/>
+              </w:rPr>
+              <m:t>a</m:t>
+            </m:r>
+          </m:e>
+          <m:sub>
+            <m:r>
+              <w:rPr>
+                <w:rFonts w:ascii="Cambria Math" w:hAnsi="Cambria Math"/>
+                <w:sz w:val="24"/>
+                <w:szCs w:val="24"/>
+              </w:rPr>
+              <m:t>3</m:t>
+            </m:r>
+          </m:sub>
+        </m:sSub>
+      </m:oMath>
+      <w:r>
+        <w:rPr>
+          <w:rFonts w:hint="eastAsia"/>
+          <w:sz w:val="24"/>
+          <w:szCs w:val="24"/>
+        </w:rPr>
+        <w:t>*Inq+</w:t>
+      </w:r>
+      <m:oMath>
+        <m:sSub>
+          <m:sSubPr>
+            <m:ctrlPr>
+              <w:rPr>
+                <w:rFonts w:ascii="Cambria Math" w:hAnsi="Cambria Math"/>
+                <w:sz w:val="24"/>
+                <w:szCs w:val="24"/>
+              </w:rPr>
+            </m:ctrlPr>
+          </m:sSubPr>
+          <m:e>
+            <m:r>
+              <w:rPr>
+                <w:rFonts w:ascii="Cambria Math" w:hAnsi="Cambria Math"/>
+                <w:sz w:val="24"/>
+                <w:szCs w:val="24"/>
+              </w:rPr>
+              <m:t>a</m:t>
+            </m:r>
+          </m:e>
+          <m:sub>
+            <m:r>
+              <w:rPr>
+                <w:rFonts w:ascii="Cambria Math" w:hAnsi="Cambria Math"/>
+                <w:sz w:val="24"/>
+                <w:szCs w:val="24"/>
+              </w:rPr>
+              <m:t>4</m:t>
+            </m:r>
+          </m:sub>
+        </m:sSub>
+      </m:oMath>
+      <w:r>
+        <w:rPr>
+          <w:rFonts w:hint="eastAsia"/>
+          <w:sz w:val="24"/>
+          <w:szCs w:val="24"/>
+        </w:rPr>
+        <w:t>*</w:t>
+      </w:r>
+      <w:proofErr w:type="spellStart"/>
+      <w:r>
+        <w:rPr>
+          <w:sz w:val="24"/>
+          <w:szCs w:val="24"/>
+        </w:rPr>
+        <w:t>Maf</w:t>
+      </w:r>
+      <w:proofErr w:type="spellEnd"/>
+      <w:r>
+        <w:rPr>
+          <w:sz w:val="24"/>
+          <w:szCs w:val="24"/>
+        </w:rPr>
+        <w:t>+</w:t>
+      </w:r>
+      <m:oMath>
+        <m:sSub>
+          <m:sSubPr>
+            <m:ctrlPr>
+              <w:rPr>
+                <w:rFonts w:ascii="Cambria Math" w:hAnsi="Cambria Math"/>
+                <w:sz w:val="24"/>
+                <w:szCs w:val="24"/>
+              </w:rPr>
+            </m:ctrlPr>
+          </m:sSubPr>
+          <m:e>
+            <m:r>
+              <w:rPr>
+                <w:rFonts w:ascii="Cambria Math" w:hAnsi="Cambria Math"/>
+                <w:sz w:val="24"/>
+                <w:szCs w:val="24"/>
+              </w:rPr>
+              <m:t>a</m:t>
+            </m:r>
+          </m:e>
+          <m:sub>
+            <m:r>
+              <w:rPr>
+                <w:rFonts w:ascii="Cambria Math" w:hAnsi="Cambria Math"/>
+                <w:sz w:val="24"/>
+                <w:szCs w:val="24"/>
+              </w:rPr>
+              <m:t>5</m:t>
+            </m:r>
+          </m:sub>
+        </m:sSub>
+      </m:oMath>
+      <w:r>
+        <w:rPr>
+          <w:sz w:val="24"/>
+          <w:szCs w:val="24"/>
+        </w:rPr>
+        <w:t>*</w:t>
+      </w:r>
+      <w:proofErr w:type="spellStart"/>
+      <w:proofErr w:type="gramStart"/>
+      <w:r>
+        <w:rPr>
+          <w:sz w:val="24"/>
+          <w:szCs w:val="24"/>
+        </w:rPr>
+        <w:t>Inf</w:t>
+      </w:r>
+      <w:proofErr w:type="spellEnd"/>
+      <w:proofErr w:type="gramEnd"/>
     </w:p>
     <w:p>
       <w:pPr>
         <w:pStyle w:val="a3"/>
         <w:ind w:left="885" w:firstLineChars="0" w:firstLine="0"/>
+      </w:pPr>
+      <w:r>
         <w:rPr>
           <w:rFonts w:hint="eastAsia"/>
         </w:rPr>
-      </w:pPr>
+        <w:t xml:space="preserve">   </w:t>
+      </w:r>
+      <w:r>
+        <w:t>=4*24+5*15+4*22+10*4+7*2</w:t>
+      </w:r>
+    </w:p>
+    <w:p>
+      <w:pPr>
+        <w:pStyle w:val="a3"/>
+        <w:ind w:left="885" w:firstLineChars="0" w:firstLine="0"/>
+      </w:pPr>
+      <w:r>
+        <w:t xml:space="preserve">   =318</w:t>
+      </w:r>
+      <w:r>
+        <w:rPr>
+          <w:rFonts w:hint="eastAsia"/>
+        </w:rPr>
+        <w:t xml:space="preserve"> </w:t>
+      </w:r>
     </w:p>
     <w:p>
       <w:pPr>
@@ -195,6 +474,21 @@
       <w:r>
         <w:t xml:space="preserve">   </w:t>
       </w:r>
+      <w:r>
+        <w:t>=0.65+</w:t>
+      </w:r>
+      <w:r>
+        <w:t>0.01*(2+0+4+4+3+4+5+3+5+5+4+3+5+5)</w:t>
+      </w:r>
+    </w:p>
+    <w:p>
+      <w:pPr>
+        <w:pStyle w:val="a3"/>
+        <w:ind w:left="885" w:firstLineChars="0" w:firstLine="0"/>
+      </w:pPr>
+      <w:r>
+        <w:t xml:space="preserve">   =1.17</w:t>
+      </w:r>
     </w:p>
     <w:p>
       <w:pPr>
@@ -231,7 +525,27 @@
       <w:pPr>
         <w:pStyle w:val="a3"/>
         <w:ind w:left="885" w:firstLineChars="0" w:firstLine="0"/>
-      </w:pPr>
+        <w:rPr>
+          <w:rFonts w:hint="eastAsia"/>
+        </w:rPr>
+      </w:pPr>
+      <w:r>
+        <w:rPr>
+          <w:rFonts w:hint="eastAsia"/>
+        </w:rPr>
+        <w:t xml:space="preserve">  =318*1.17</w:t>
+      </w:r>
+    </w:p>
+    <w:p>
+      <w:pPr>
+        <w:pStyle w:val="a3"/>
+        <w:ind w:left="885" w:firstLineChars="0" w:firstLine="0"/>
+      </w:pPr>
+      <w:r>
+        <w:t xml:space="preserve">  =372.06</w:t>
+      </w:r>
+      <w:bookmarkStart w:id="0" w:name="_GoBack"/>
+      <w:bookmarkEnd w:id="0"/>
     </w:p>
     <w:p>
       <w:pPr>
@@ -392,8 +706,6 @@
       <w:r>
         <w:t>Cost=E*Q</w:t>
       </w:r>
-      <w:bookmarkStart w:id="0" w:name="_GoBack"/>
-      <w:bookmarkEnd w:id="0"/>
     </w:p>
     <w:p>
       <w:r>
@@ -419,7 +731,6 @@
         <w:pStyle w:val="1"/>
       </w:pPr>
       <w:r>
-        <w:lastRenderedPageBreak/>
         <w:t>进度管理</w:t>
       </w:r>
     </w:p>
@@ -436,11 +747,6 @@
       </w:r>
     </w:p>
     <w:p>
-      <w:pPr>
-        <w:rPr>
-          <w:rFonts w:hint="eastAsia"/>
-        </w:rPr>
-      </w:pPr>
       <w:proofErr w:type="spellStart"/>
       <w:r>
         <w:t>Walston_Felix</w:t>
@@ -532,24 +838,15 @@
       <w:pPr>
         <w:pStyle w:val="a3"/>
         <w:ind w:left="360" w:firstLineChars="0" w:firstLine="0"/>
+      </w:pPr>
+      <w:r>
         <w:rPr>
           <w:rFonts w:hint="eastAsia"/>
         </w:rPr>
-      </w:pPr>
-      <w:r>
-        <w:rPr>
-          <w:rFonts w:hint="eastAsia"/>
-        </w:rPr>
         <w:t xml:space="preserve"> =5.27</w:t>
       </w:r>
     </w:p>
-    <w:p>
-      <w:pPr>
-        <w:rPr>
-          <w:rFonts w:hint="eastAsia"/>
-        </w:rPr>
-      </w:pPr>
-    </w:p>
+    <w:p/>
     <w:sectPr>
       <w:pgSz w:w="11906" w:h="16838"/>
       <w:pgMar w:top="1440" w:right="1800" w:bottom="1440" w:left="1800" w:header="851" w:footer="992" w:gutter="0"/>
